--- a/Manual.docx
+++ b/Manual.docx
@@ -146,13 +146,58 @@
         <w:rPr>
           <w:rFonts w:ascii="Times New Roman" w:hAnsi="Times New Roman" w:cs="Times New Roman"/>
         </w:rPr>
-        <w:t>Data reads from 6</w:t>
+        <w:t xml:space="preserve">Data </w:t>
+      </w:r>
+      <w:r>
+        <w:rPr>
+          <w:rFonts w:ascii="Times New Roman" w:hAnsi="Times New Roman" w:cs="Times New Roman"/>
+        </w:rPr>
+        <w:t xml:space="preserve">skip </w:t>
+      </w:r>
+      <w:proofErr w:type="spellStart"/>
+      <w:r>
+        <w:rPr>
+          <w:rFonts w:ascii="Times New Roman" w:hAnsi="Times New Roman" w:cs="Times New Roman"/>
+        </w:rPr>
+        <w:t>upto</w:t>
+      </w:r>
+      <w:proofErr w:type="spellEnd"/>
+      <w:r>
+        <w:rPr>
+          <w:rFonts w:ascii="Times New Roman" w:hAnsi="Times New Roman" w:cs="Times New Roman"/>
+        </w:rPr>
+        <w:t xml:space="preserve"> 6</w:t>
       </w:r>
       <w:r>
         <w:rPr>
           <w:rFonts w:ascii="Times New Roman" w:hAnsi="Times New Roman" w:cs="Times New Roman"/>
           <w:vertAlign w:val="superscript"/>
         </w:rPr>
+        <w:t xml:space="preserve">th  </w:t>
+      </w:r>
+      <w:r>
+        <w:rPr>
+          <w:rFonts w:ascii="Times New Roman" w:hAnsi="Times New Roman" w:cs="Times New Roman"/>
+        </w:rPr>
+        <w:t xml:space="preserve">line and </w:t>
+      </w:r>
+      <w:r>
+        <w:rPr>
+          <w:rFonts w:ascii="Times New Roman" w:hAnsi="Times New Roman" w:cs="Times New Roman"/>
+        </w:rPr>
+        <w:t xml:space="preserve">reads from </w:t>
+      </w:r>
+      <w:r>
+        <w:rPr>
+          <w:rFonts w:ascii="Times New Roman" w:hAnsi="Times New Roman" w:cs="Times New Roman"/>
+        </w:rPr>
+        <w:t>the 7</w:t>
+      </w:r>
+      <w:r>
+        <w:rPr>
+          <w:rFonts w:ascii="Times New Roman" w:hAnsi="Times New Roman" w:cs="Times New Roman"/>
+          <w:vertAlign w:val="superscript"/>
+        </w:rPr>
         <w:t>th</w:t>
       </w:r>
       <w:r>
@@ -160,6 +205,62 @@
           <w:rFonts w:ascii="Times New Roman" w:hAnsi="Times New Roman" w:cs="Times New Roman"/>
         </w:rPr>
         <w:t xml:space="preserve"> line of the s-parameter file (.txt)</w:t>
+      </w:r>
+    </w:p>
+    <w:p>
+      <w:pPr>
+        <w:pStyle w:val="ListParagraph"/>
+        <w:numPr>
+          <w:ilvl w:val="0"/>
+          <w:numId w:val="1"/>
+        </w:numPr>
+        <w:rPr>
+          <w:rFonts w:ascii="Times New Roman" w:hAnsi="Times New Roman" w:cs="Times New Roman"/>
+        </w:rPr>
+      </w:pPr>
+      <w:r>
+        <w:rPr>
+          <w:rFonts w:ascii="Times New Roman" w:hAnsi="Times New Roman" w:cs="Times New Roman"/>
+        </w:rPr>
+        <w:t>After calculation</w:t>
+      </w:r>
+      <w:r>
+        <w:rPr>
+          <w:rFonts w:ascii="Times New Roman" w:hAnsi="Times New Roman" w:cs="Times New Roman"/>
+        </w:rPr>
+        <w:t>,</w:t>
+      </w:r>
+      <w:r>
+        <w:rPr>
+          <w:rFonts w:ascii="Times New Roman" w:hAnsi="Times New Roman" w:cs="Times New Roman"/>
+        </w:rPr>
+        <w:t xml:space="preserve"> data is saved to </w:t>
+      </w:r>
+      <w:proofErr w:type="gramStart"/>
+      <w:r>
+        <w:rPr>
+          <w:rFonts w:ascii="Times New Roman" w:hAnsi="Times New Roman" w:cs="Times New Roman"/>
+        </w:rPr>
+        <w:t>a</w:t>
+      </w:r>
+      <w:proofErr w:type="gramEnd"/>
+      <w:r>
+        <w:rPr>
+          <w:rFonts w:ascii="Times New Roman" w:hAnsi="Times New Roman" w:cs="Times New Roman"/>
+        </w:rPr>
+        <w:t xml:space="preserve"> </w:t>
+      </w:r>
+      <w:r>
+        <w:rPr>
+          <w:rFonts w:ascii="Times New Roman" w:hAnsi="Times New Roman" w:cs="Times New Roman"/>
+        </w:rPr>
+        <w:t>Excel</w:t>
+      </w:r>
+      <w:r>
+        <w:rPr>
+          <w:rFonts w:ascii="Times New Roman" w:hAnsi="Times New Roman" w:cs="Times New Roman"/>
+        </w:rPr>
+        <w:t xml:space="preserve"> file in the same folder of data file.</w:t>
       </w:r>
     </w:p>
     <w:p>
@@ -294,6 +395,8 @@
         </w:rPr>
         <w:t>Transmittance</w:t>
       </w:r>
+      <w:bookmarkStart w:id="0" w:name="_GoBack"/>
+      <w:bookmarkEnd w:id="0"/>
     </w:p>
     <w:p>
       <w:pPr>
@@ -438,15 +541,37 @@
               </m:ctrlPr>
             </m:funcPr>
             <m:fName>
-              <m:r>
-                <m:rPr>
-                  <m:sty m:val="p"/>
-                </m:rPr>
-                <w:rPr>
-                  <w:rFonts w:ascii="Cambria Math" w:eastAsiaTheme="minorEastAsia" w:hAnsi="Cambria Math" w:cs="Times New Roman"/>
-                </w:rPr>
-                <m:t>log</m:t>
-              </m:r>
+              <m:sSub>
+                <m:sSubPr>
+                  <m:ctrlPr>
+                    <w:rPr>
+                      <w:rFonts w:ascii="Cambria Math" w:eastAsiaTheme="minorEastAsia" w:hAnsi="Cambria Math" w:cs="Times New Roman"/>
+                    </w:rPr>
+                  </m:ctrlPr>
+                </m:sSubPr>
+                <m:e>
+                  <m:r>
+                    <m:rPr>
+                      <m:sty m:val="p"/>
+                    </m:rPr>
+                    <w:rPr>
+                      <w:rFonts w:ascii="Cambria Math" w:eastAsiaTheme="minorEastAsia" w:hAnsi="Cambria Math" w:cs="Times New Roman"/>
+                    </w:rPr>
+                    <m:t>log</m:t>
+                  </m:r>
+                </m:e>
+                <m:sub>
+                  <m:r>
+                    <m:rPr>
+                      <m:sty m:val="p"/>
+                    </m:rPr>
+                    <w:rPr>
+                      <w:rFonts w:ascii="Cambria Math" w:eastAsiaTheme="minorEastAsia" w:hAnsi="Cambria Math" w:cs="Times New Roman"/>
+                    </w:rPr>
+                    <m:t>10</m:t>
+                  </m:r>
+                </m:sub>
+              </m:sSub>
             </m:fName>
             <m:e>
               <m:d>
@@ -467,8 +592,132 @@
                   </m:r>
                 </m:e>
               </m:d>
+              <m:r>
+                <w:rPr>
+                  <w:rFonts w:ascii="Cambria Math" w:eastAsiaTheme="minorEastAsia" w:hAnsi="Cambria Math" w:cs="Times New Roman"/>
+                </w:rPr>
+                <m:t xml:space="preserve"> ie SER= -</m:t>
+              </m:r>
+              <m:r>
+                <w:rPr>
+                  <w:rFonts w:ascii="Cambria Math" w:eastAsiaTheme="minorEastAsia" w:hAnsi="Cambria Math" w:cs="Times New Roman"/>
+                </w:rPr>
+                <m:t>10</m:t>
+              </m:r>
+              <m:sSub>
+                <m:sSubPr>
+                  <m:ctrlPr>
+                    <w:rPr>
+                      <w:rFonts w:ascii="Cambria Math" w:eastAsiaTheme="minorEastAsia" w:hAnsi="Cambria Math" w:cs="Times New Roman"/>
+                    </w:rPr>
+                  </m:ctrlPr>
+                </m:sSubPr>
+                <m:e>
+                  <m:r>
+                    <m:rPr>
+                      <m:sty m:val="p"/>
+                    </m:rPr>
+                    <w:rPr>
+                      <w:rFonts w:ascii="Cambria Math" w:eastAsiaTheme="minorEastAsia" w:hAnsi="Cambria Math" w:cs="Times New Roman"/>
+                    </w:rPr>
+                    <m:t>log</m:t>
+                  </m:r>
+                </m:e>
+                <m:sub>
+                  <m:r>
+                    <m:rPr>
+                      <m:sty m:val="p"/>
+                    </m:rPr>
+                    <w:rPr>
+                      <w:rFonts w:ascii="Cambria Math" w:eastAsiaTheme="minorEastAsia" w:hAnsi="Cambria Math" w:cs="Times New Roman"/>
+                    </w:rPr>
+                    <m:t>10</m:t>
+                  </m:r>
+                </m:sub>
+              </m:sSub>
+              <m:r>
+                <m:rPr>
+                  <m:sty m:val="p"/>
+                </m:rPr>
+                <w:rPr>
+                  <w:rFonts w:ascii="Cambria Math" w:eastAsiaTheme="minorEastAsia" w:hAnsi="Cambria Math" w:cs="Times New Roman"/>
+                </w:rPr>
+                <m:t>⁡</m:t>
+              </m:r>
+              <m:r>
+                <w:rPr>
+                  <w:rFonts w:ascii="Cambria Math" w:eastAsiaTheme="minorEastAsia" w:hAnsi="Cambria Math" w:cs="Times New Roman"/>
+                </w:rPr>
+                <m:t>(1-</m:t>
+              </m:r>
+              <m:sSup>
+                <m:sSupPr>
+                  <m:ctrlPr>
+                    <w:rPr>
+                      <w:rFonts w:ascii="Cambria Math" w:eastAsiaTheme="minorEastAsia" w:hAnsi="Cambria Math" w:cs="Times New Roman"/>
+                      <w:i/>
+                    </w:rPr>
+                  </m:ctrlPr>
+                </m:sSupPr>
+                <m:e>
+                  <m:d>
+                    <m:dPr>
+                      <m:begChr m:val="|"/>
+                      <m:endChr m:val="|"/>
+                      <m:ctrlPr>
+                        <w:rPr>
+                          <w:rFonts w:ascii="Cambria Math" w:eastAsiaTheme="minorEastAsia" w:hAnsi="Cambria Math" w:cs="Times New Roman"/>
+                          <w:i/>
+                        </w:rPr>
+                      </m:ctrlPr>
+                    </m:dPr>
+                    <m:e>
+                      <m:sSub>
+                        <m:sSubPr>
+                          <m:ctrlPr>
+                            <w:rPr>
+                              <w:rFonts w:ascii="Cambria Math" w:eastAsiaTheme="minorEastAsia" w:hAnsi="Cambria Math" w:cs="Times New Roman"/>
+                              <w:i/>
+                            </w:rPr>
+                          </m:ctrlPr>
+                        </m:sSubPr>
+                        <m:e>
+                          <m:r>
+                            <w:rPr>
+                              <w:rFonts w:ascii="Cambria Math" w:eastAsiaTheme="minorEastAsia" w:hAnsi="Cambria Math" w:cs="Times New Roman"/>
+                            </w:rPr>
+                            <m:t>S</m:t>
+                          </m:r>
+                        </m:e>
+                        <m:sub>
+                          <m:r>
+                            <w:rPr>
+                              <w:rFonts w:ascii="Cambria Math" w:eastAsiaTheme="minorEastAsia" w:hAnsi="Cambria Math" w:cs="Times New Roman"/>
+                            </w:rPr>
+                            <m:t>11</m:t>
+                          </m:r>
+                        </m:sub>
+                      </m:sSub>
+                    </m:e>
+                  </m:d>
+                </m:e>
+                <m:sup>
+                  <m:r>
+                    <w:rPr>
+                      <w:rFonts w:ascii="Cambria Math" w:eastAsiaTheme="minorEastAsia" w:hAnsi="Cambria Math" w:cs="Times New Roman"/>
+                    </w:rPr>
+                    <m:t>2</m:t>
+                  </m:r>
+                </m:sup>
+              </m:sSup>
             </m:e>
           </m:func>
+          <m:r>
+            <w:rPr>
+              <w:rFonts w:ascii="Cambria Math" w:eastAsiaTheme="minorEastAsia" w:hAnsi="Cambria Math" w:cs="Times New Roman"/>
+            </w:rPr>
+            <m:t xml:space="preserve">) </m:t>
+          </m:r>
         </m:oMath>
       </m:oMathPara>
     </w:p>
@@ -482,13 +731,7 @@
         <w:rPr>
           <w:rFonts w:ascii="Times New Roman" w:eastAsiaTheme="minorEastAsia" w:hAnsi="Times New Roman" w:cs="Times New Roman"/>
         </w:rPr>
-        <w:t>Shiel</w:t>
-      </w:r>
-      <w:r>
-        <w:rPr>
-          <w:rFonts w:ascii="Times New Roman" w:eastAsiaTheme="minorEastAsia" w:hAnsi="Times New Roman" w:cs="Times New Roman"/>
-        </w:rPr>
-        <w:t>ding effectiveness of absorption</w:t>
+        <w:t>Shielding effectiveness of absorption</w:t>
       </w:r>
     </w:p>
     <w:p>
@@ -515,15 +758,37 @@
               </m:ctrlPr>
             </m:funcPr>
             <m:fName>
-              <m:r>
-                <m:rPr>
-                  <m:sty m:val="p"/>
-                </m:rPr>
-                <w:rPr>
-                  <w:rFonts w:ascii="Cambria Math" w:eastAsiaTheme="minorEastAsia" w:hAnsi="Cambria Math" w:cs="Times New Roman"/>
-                </w:rPr>
-                <m:t>log</m:t>
-              </m:r>
+              <m:sSub>
+                <m:sSubPr>
+                  <m:ctrlPr>
+                    <w:rPr>
+                      <w:rFonts w:ascii="Cambria Math" w:eastAsiaTheme="minorEastAsia" w:hAnsi="Cambria Math" w:cs="Times New Roman"/>
+                    </w:rPr>
+                  </m:ctrlPr>
+                </m:sSubPr>
+                <m:e>
+                  <m:r>
+                    <m:rPr>
+                      <m:sty m:val="p"/>
+                    </m:rPr>
+                    <w:rPr>
+                      <w:rFonts w:ascii="Cambria Math" w:eastAsiaTheme="minorEastAsia" w:hAnsi="Cambria Math" w:cs="Times New Roman"/>
+                    </w:rPr>
+                    <m:t>log</m:t>
+                  </m:r>
+                </m:e>
+                <m:sub>
+                  <m:r>
+                    <m:rPr>
+                      <m:sty m:val="p"/>
+                    </m:rPr>
+                    <w:rPr>
+                      <w:rFonts w:ascii="Cambria Math" w:eastAsiaTheme="minorEastAsia" w:hAnsi="Cambria Math" w:cs="Times New Roman"/>
+                    </w:rPr>
+                    <m:t>10</m:t>
+                  </m:r>
+                </m:sub>
+              </m:sSub>
             </m:fName>
             <m:e>
               <m:d>
@@ -579,13 +844,7 @@
         <w:rPr>
           <w:rFonts w:ascii="Times New Roman" w:eastAsiaTheme="minorEastAsia" w:hAnsi="Times New Roman" w:cs="Times New Roman"/>
         </w:rPr>
-        <w:t>Shiel</w:t>
-      </w:r>
-      <w:r>
-        <w:rPr>
-          <w:rFonts w:ascii="Times New Roman" w:eastAsiaTheme="minorEastAsia" w:hAnsi="Times New Roman" w:cs="Times New Roman"/>
-        </w:rPr>
-        <w:t>ding effectiveness of total</w:t>
+        <w:t>Shielding effectiveness of total</w:t>
       </w:r>
     </w:p>
     <w:p>
@@ -600,13 +859,7 @@
             <w:rPr>
               <w:rFonts w:ascii="Cambria Math" w:eastAsiaTheme="minorEastAsia" w:hAnsi="Cambria Math" w:cs="Times New Roman"/>
             </w:rPr>
-            <m:t>SE=SER+SEA</m:t>
-          </m:r>
-          <m:r>
-            <w:rPr>
-              <w:rFonts w:ascii="Cambria Math" w:eastAsiaTheme="minorEastAsia" w:hAnsi="Cambria Math" w:cs="Times New Roman"/>
-            </w:rPr>
-            <m:t>+SEM</m:t>
+            <m:t>SE=SER+SEA+SEM</m:t>
           </m:r>
         </m:oMath>
       </m:oMathPara>
@@ -1056,8 +1309,8 @@
     <w:p>
       <w:pPr>
         <w:rPr>
-          <w:rFonts w:ascii="Times New Roman" w:hAnsi="Times New Roman" w:cs="Times New Roman"/>
-          <w:color w:val="333333"/>
+          <w:rStyle w:val="Hyperlink"/>
+          <w:rFonts w:ascii="Times New Roman" w:hAnsi="Times New Roman" w:cs="Times New Roman"/>
           <w:shd w:val="clear" w:color="auto" w:fill="FCFCFC"/>
         </w:rPr>
       </w:pPr>
@@ -1077,8 +1330,163 @@
           <w:t>https://doi.org/10.1007/s40820-023-01058-w</w:t>
         </w:r>
       </w:hyperlink>
-      <w:bookmarkStart w:id="0" w:name="_GoBack"/>
-      <w:bookmarkEnd w:id="0"/>
+    </w:p>
+    <w:p>
+      <w:pPr>
+        <w:rPr>
+          <w:rFonts w:ascii="Times New Roman" w:hAnsi="Times New Roman" w:cs="Times New Roman"/>
+          <w:color w:val="333333"/>
+          <w:u w:val="single"/>
+          <w:shd w:val="clear" w:color="auto" w:fill="FCFCFC"/>
+        </w:rPr>
+      </w:pPr>
+      <w:r>
+        <w:rPr>
+          <w:rFonts w:ascii="Times New Roman" w:hAnsi="Times New Roman" w:cs="Times New Roman"/>
+          <w:color w:val="333333"/>
+          <w:u w:val="single"/>
+          <w:shd w:val="clear" w:color="auto" w:fill="FCFCFC"/>
+        </w:rPr>
+        <w:lastRenderedPageBreak/>
+        <w:t>Return Loss</w:t>
+      </w:r>
+    </w:p>
+    <w:p>
+      <w:pPr>
+        <w:rPr>
+          <w:rFonts w:ascii="Times New Roman" w:eastAsiaTheme="minorEastAsia" w:hAnsi="Times New Roman" w:cs="Times New Roman"/>
+          <w:color w:val="333333"/>
+          <w:shd w:val="clear" w:color="auto" w:fill="FCFCFC"/>
+        </w:rPr>
+      </w:pPr>
+      <m:oMathPara>
+        <m:oMath>
+          <m:sSub>
+            <m:sSubPr>
+              <m:ctrlPr>
+                <w:rPr>
+                  <w:rFonts w:ascii="Cambria Math" w:hAnsi="Cambria Math" w:cs="Times New Roman"/>
+                  <w:i/>
+                  <w:color w:val="333333"/>
+                  <w:shd w:val="clear" w:color="auto" w:fill="FCFCFC"/>
+                </w:rPr>
+              </m:ctrlPr>
+            </m:sSubPr>
+            <m:e>
+              <m:r>
+                <w:rPr>
+                  <w:rFonts w:ascii="Cambria Math" w:hAnsi="Cambria Math" w:cs="Times New Roman"/>
+                  <w:color w:val="333333"/>
+                  <w:shd w:val="clear" w:color="auto" w:fill="FCFCFC"/>
+                </w:rPr>
+                <m:t>R</m:t>
+              </m:r>
+            </m:e>
+            <m:sub>
+              <m:r>
+                <w:rPr>
+                  <w:rFonts w:ascii="Cambria Math" w:hAnsi="Cambria Math" w:cs="Times New Roman"/>
+                  <w:color w:val="333333"/>
+                  <w:shd w:val="clear" w:color="auto" w:fill="FCFCFC"/>
+                </w:rPr>
+                <m:t>L</m:t>
+              </m:r>
+            </m:sub>
+          </m:sSub>
+          <m:r>
+            <w:rPr>
+              <w:rFonts w:ascii="Cambria Math" w:hAnsi="Cambria Math" w:cs="Times New Roman"/>
+              <w:color w:val="333333"/>
+              <w:shd w:val="clear" w:color="auto" w:fill="FCFCFC"/>
+            </w:rPr>
+            <m:t xml:space="preserve">=-20 </m:t>
+          </m:r>
+          <m:r>
+            <m:rPr>
+              <m:sty m:val="p"/>
+            </m:rPr>
+            <w:rPr>
+              <w:rFonts w:ascii="Cambria Math" w:hAnsi="Cambria Math" w:cs="Times New Roman"/>
+              <w:color w:val="333333"/>
+              <w:shd w:val="clear" w:color="auto" w:fill="FCFCFC"/>
+            </w:rPr>
+            <m:t>log⁡</m:t>
+          </m:r>
+          <m:r>
+            <w:rPr>
+              <w:rFonts w:ascii="Cambria Math" w:hAnsi="Cambria Math" w:cs="Times New Roman"/>
+              <w:color w:val="333333"/>
+              <w:shd w:val="clear" w:color="auto" w:fill="FCFCFC"/>
+            </w:rPr>
+            <m:t>(</m:t>
+          </m:r>
+          <m:d>
+            <m:dPr>
+              <m:begChr m:val="|"/>
+              <m:endChr m:val="|"/>
+              <m:ctrlPr>
+                <w:rPr>
+                  <w:rFonts w:ascii="Cambria Math" w:hAnsi="Cambria Math" w:cs="Times New Roman"/>
+                  <w:i/>
+                  <w:color w:val="333333"/>
+                  <w:shd w:val="clear" w:color="auto" w:fill="FCFCFC"/>
+                </w:rPr>
+              </m:ctrlPr>
+            </m:dPr>
+            <m:e>
+              <m:r>
+                <w:rPr>
+                  <w:rFonts w:ascii="Cambria Math" w:hAnsi="Cambria Math" w:cs="Times New Roman"/>
+                  <w:color w:val="333333"/>
+                  <w:shd w:val="clear" w:color="auto" w:fill="FCFCFC"/>
+                </w:rPr>
+                <m:t>S11</m:t>
+              </m:r>
+            </m:e>
+          </m:d>
+          <m:r>
+            <w:rPr>
+              <w:rFonts w:ascii="Cambria Math" w:hAnsi="Cambria Math" w:cs="Times New Roman"/>
+              <w:color w:val="333333"/>
+              <w:shd w:val="clear" w:color="auto" w:fill="FCFCFC"/>
+            </w:rPr>
+            <m:t>)</m:t>
+          </m:r>
+        </m:oMath>
+      </m:oMathPara>
+    </w:p>
+    <w:p>
+      <w:pPr>
+        <w:rPr>
+          <w:rFonts w:ascii="Times New Roman" w:hAnsi="Times New Roman" w:cs="Times New Roman"/>
+          <w:color w:val="333333"/>
+          <w:shd w:val="clear" w:color="auto" w:fill="FCFCFC"/>
+        </w:rPr>
+      </w:pPr>
+      <w:r>
+        <w:rPr>
+          <w:rFonts w:ascii="Times New Roman" w:hAnsi="Times New Roman" w:cs="Times New Roman"/>
+          <w:color w:val="333333"/>
+          <w:shd w:val="clear" w:color="auto" w:fill="FCFCFC"/>
+        </w:rPr>
+        <w:tab/>
+      </w:r>
+      <w:r>
+        <w:rPr>
+          <w:rFonts w:ascii="Times New Roman" w:hAnsi="Times New Roman" w:cs="Times New Roman"/>
+          <w:color w:val="333333"/>
+          <w:shd w:val="clear" w:color="auto" w:fill="FCFCFC"/>
+        </w:rPr>
+        <w:t>For example, if the return loss in a system is specified to be 40 dB, you instantly know that the reflected power is 40 dB lower than the incident power. Therefore, a larger return loss corresponds to a better match between the load and the line’s characteristic impedance</w:t>
+      </w:r>
+      <w:r>
+        <w:rPr>
+          <w:rFonts w:ascii="Times New Roman" w:hAnsi="Times New Roman" w:cs="Times New Roman"/>
+          <w:color w:val="333333"/>
+          <w:shd w:val="clear" w:color="auto" w:fill="FCFCFC"/>
+        </w:rPr>
+        <w:t>.</w:t>
+      </w:r>
     </w:p>
     <w:sectPr>
       <w:pgSz w:w="12240" w:h="15840"/>

--- a/Manual.docx
+++ b/Manual.docx
@@ -395,8 +395,6 @@
         </w:rPr>
         <w:t>Transmittance</w:t>
       </w:r>
-      <w:bookmarkStart w:id="0" w:name="_GoBack"/>
-      <w:bookmarkEnd w:id="0"/>
     </w:p>
     <w:p>
       <w:pPr>
@@ -1399,7 +1397,15 @@
               <w:color w:val="333333"/>
               <w:shd w:val="clear" w:color="auto" w:fill="FCFCFC"/>
             </w:rPr>
-            <m:t xml:space="preserve">=-20 </m:t>
+            <m:t>=-1</m:t>
+          </m:r>
+          <m:r>
+            <w:rPr>
+              <w:rFonts w:ascii="Cambria Math" w:hAnsi="Cambria Math" w:cs="Times New Roman"/>
+              <w:color w:val="333333"/>
+              <w:shd w:val="clear" w:color="auto" w:fill="FCFCFC"/>
+            </w:rPr>
+            <m:t xml:space="preserve">0 </m:t>
           </m:r>
           <m:r>
             <m:rPr>
@@ -1477,7 +1483,17 @@
           <w:color w:val="333333"/>
           <w:shd w:val="clear" w:color="auto" w:fill="FCFCFC"/>
         </w:rPr>
-        <w:t>For example, if the return loss in a system is specified to be 40 dB, you instantly know that the reflected power is 40 dB lower than the incident power. Therefore, a larger return loss corresponds to a better match between the load and the line’s characteristic impedance</w:t>
+        <w:t>For example, if the return loss in a system is specified to be 40 dB, you instantly know that the reflected power is 40 dB lower than the incident power. Therefore, a larger return loss corresponds to a better match between the load and the line’s characteristic impedan</w:t>
+      </w:r>
+      <w:bookmarkStart w:id="0" w:name="_GoBack"/>
+      <w:bookmarkEnd w:id="0"/>
+      <w:r>
+        <w:rPr>
+          <w:rFonts w:ascii="Times New Roman" w:hAnsi="Times New Roman" w:cs="Times New Roman"/>
+          <w:color w:val="333333"/>
+          <w:shd w:val="clear" w:color="auto" w:fill="FCFCFC"/>
+        </w:rPr>
+        <w:t>ce</w:t>
       </w:r>
       <w:r>
         <w:rPr>
